--- a/classes/CYBR250/week7/JamesChadBallayWeek7.docx
+++ b/classes/CYBR250/week7/JamesChadBallayWeek7.docx
@@ -130,18 +130,16 @@
         </w:rPr>
         <w:t xml:space="preserve">HIPAA data for our pharmacy business.  Car data </w:t>
       </w:r>
-      <w:proofErr w:type="spellStart"/>
-      <w:r>
-        <w:rPr>
-          <w:rFonts w:ascii="Calibri" w:hAnsi="Calibri" w:eastAsia="Calibri" w:cs="Calibri"/>
-          <w:noProof w:val="0"/>
-          <w:sz w:val="19"/>
-          <w:szCs w:val="19"/>
-          <w:lang w:val="en-US"/>
-        </w:rPr>
-        <w:t>suprisingly</w:t>
-      </w:r>
-      <w:proofErr w:type="spellEnd"/>
+      <w:r>
+        <w:rPr>
+          <w:rFonts w:ascii="Calibri" w:hAnsi="Calibri" w:eastAsia="Calibri" w:cs="Calibri"/>
+          <w:noProof w:val="0"/>
+          <w:sz w:val="19"/>
+          <w:szCs w:val="19"/>
+          <w:lang w:val="en-US"/>
+        </w:rPr>
+        <w:t>surprisingly</w:t>
+      </w:r>
       <w:r>
         <w:rPr>
           <w:rFonts w:ascii="Calibri" w:hAnsi="Calibri" w:eastAsia="Calibri" w:cs="Calibri"/>
@@ -228,29 +226,7 @@
           <w:szCs w:val="19"/>
           <w:lang w:val="en-US"/>
         </w:rPr>
-        <w:t xml:space="preserve">rocess is being done multiple times.  For my specific area of the business it’s the customer journey from the user accessing the </w:t>
-      </w:r>
-      <w:proofErr w:type="spellStart"/>
-      <w:r>
-        <w:rPr>
-          <w:rFonts w:ascii="Calibri" w:hAnsi="Calibri" w:eastAsia="Calibri" w:cs="Calibri"/>
-          <w:noProof w:val="0"/>
-          <w:sz w:val="19"/>
-          <w:szCs w:val="19"/>
-          <w:lang w:val="en-US"/>
-        </w:rPr>
-        <w:t>the</w:t>
-      </w:r>
-      <w:proofErr w:type="spellEnd"/>
-      <w:r>
-        <w:rPr>
-          <w:rFonts w:ascii="Calibri" w:hAnsi="Calibri" w:eastAsia="Calibri" w:cs="Calibri"/>
-          <w:noProof w:val="0"/>
-          <w:sz w:val="19"/>
-          <w:szCs w:val="19"/>
-          <w:lang w:val="en-US"/>
-        </w:rPr>
-        <w:t xml:space="preserve"> Online Grocery Portal to when we put the groceries in their v</w:t>
+        <w:t>rocess is being done multiple times.  For my specific area of the business it’s the customer journey from the user accessing the Online Grocery Portal to when we put the groceries in their v</w:t>
       </w:r>
       <w:r>
         <w:rPr>
@@ -350,7 +326,47 @@
           <w:szCs w:val="19"/>
           <w:lang w:val="en-US"/>
         </w:rPr>
-        <w:t xml:space="preserve">text to let them know about their order’s status.  </w:t>
+        <w:t>text to let them know about their order’s status.</w:t>
+      </w:r>
+      <w:r>
+        <w:rPr>
+          <w:rFonts w:ascii="Calibri" w:hAnsi="Calibri" w:eastAsia="Calibri" w:cs="Calibri"/>
+          <w:noProof w:val="0"/>
+          <w:sz w:val="19"/>
+          <w:szCs w:val="19"/>
+          <w:lang w:val="en-US"/>
+        </w:rPr>
+        <w:t xml:space="preserve">)  If we have a pricing or item info issue due to recall we need to identify all open transactions involved and prompt the stores to contact those customers about </w:t>
+      </w:r>
+      <w:r>
+        <w:rPr>
+          <w:rFonts w:ascii="Calibri" w:hAnsi="Calibri" w:eastAsia="Calibri" w:cs="Calibri"/>
+          <w:noProof w:val="0"/>
+          <w:sz w:val="19"/>
+          <w:szCs w:val="19"/>
+          <w:lang w:val="en-US"/>
+        </w:rPr>
+        <w:t>substitutions</w:t>
+      </w:r>
+      <w:r>
+        <w:rPr>
+          <w:rFonts w:ascii="Calibri" w:hAnsi="Calibri" w:eastAsia="Calibri" w:cs="Calibri"/>
+          <w:noProof w:val="0"/>
+          <w:sz w:val="19"/>
+          <w:szCs w:val="19"/>
+          <w:lang w:val="en-US"/>
+        </w:rPr>
+        <w:t xml:space="preserve">.  </w:t>
+      </w:r>
+      <w:r>
+        <w:rPr>
+          <w:rFonts w:ascii="Calibri" w:hAnsi="Calibri" w:eastAsia="Calibri" w:cs="Calibri"/>
+          <w:noProof w:val="0"/>
+          <w:sz w:val="19"/>
+          <w:szCs w:val="19"/>
+          <w:lang w:val="en-US"/>
+        </w:rPr>
+        <w:t xml:space="preserve">Etc, etc...  </w:t>
       </w:r>
     </w:p>
     <w:p>
@@ -537,17 +553,27 @@
           <w:szCs w:val="19"/>
           <w:lang w:val="en-US"/>
         </w:rPr>
-        <w:t>usefulness Is any of it considered personally identifiable information</w:t>
-      </w:r>
-      <w:r>
-        <w:rPr>
-          <w:rFonts w:ascii="Calibri" w:hAnsi="Calibri" w:eastAsia="Calibri" w:cs="Calibri"/>
-          <w:noProof w:val="0"/>
-          <w:sz w:val="19"/>
-          <w:szCs w:val="19"/>
-          <w:lang w:val="en-US"/>
-        </w:rPr>
-        <w:t xml:space="preserve"> as a differentiator.  </w:t>
+        <w:t>usefulness</w:t>
+      </w:r>
+      <w:r>
+        <w:rPr>
+          <w:rFonts w:ascii="Calibri" w:hAnsi="Calibri" w:eastAsia="Calibri" w:cs="Calibri"/>
+          <w:noProof w:val="0"/>
+          <w:sz w:val="19"/>
+          <w:szCs w:val="19"/>
+          <w:lang w:val="en-US"/>
+        </w:rPr>
+        <w:t xml:space="preserve"> </w:t>
+      </w:r>
+      <w:r>
+        <w:rPr>
+          <w:rFonts w:ascii="Calibri" w:hAnsi="Calibri" w:eastAsia="Calibri" w:cs="Calibri"/>
+          <w:noProof w:val="0"/>
+          <w:sz w:val="19"/>
+          <w:szCs w:val="19"/>
+          <w:lang w:val="en-US"/>
+        </w:rPr>
+        <w:t xml:space="preserve">as a differentiator.  </w:t>
       </w:r>
       <w:r>
         <w:rPr>
@@ -559,6 +585,56 @@
         </w:rPr>
         <w:t xml:space="preserve">Maybe by analysis I’m able to figure out that </w:t>
       </w:r>
+      <w:r>
+        <w:rPr>
+          <w:rFonts w:ascii="Calibri" w:hAnsi="Calibri" w:eastAsia="Calibri" w:cs="Calibri"/>
+          <w:noProof w:val="0"/>
+          <w:sz w:val="19"/>
+          <w:szCs w:val="19"/>
+          <w:lang w:val="en-US"/>
+        </w:rPr>
+        <w:t>Lexus</w:t>
+      </w:r>
+      <w:r>
+        <w:rPr>
+          <w:rFonts w:ascii="Calibri" w:hAnsi="Calibri" w:eastAsia="Calibri" w:cs="Calibri"/>
+          <w:noProof w:val="0"/>
+          <w:sz w:val="19"/>
+          <w:szCs w:val="19"/>
+          <w:lang w:val="en-US"/>
+        </w:rPr>
+        <w:t xml:space="preserve"> </w:t>
+      </w:r>
+      <w:r>
+        <w:rPr>
+          <w:rFonts w:ascii="Calibri" w:hAnsi="Calibri" w:eastAsia="Calibri" w:cs="Calibri"/>
+          <w:noProof w:val="0"/>
+          <w:sz w:val="19"/>
+          <w:szCs w:val="19"/>
+          <w:lang w:val="en-US"/>
+        </w:rPr>
+        <w:t>car owners tend to be on time for their grocery pickups while minivan owners tend to be 5 mins late and therefore should budget our geofence alerting accordingly to maximize worker produ</w:t>
+      </w:r>
+      <w:r>
+        <w:rPr>
+          <w:rFonts w:ascii="Calibri" w:hAnsi="Calibri" w:eastAsia="Calibri" w:cs="Calibri"/>
+          <w:noProof w:val="0"/>
+          <w:sz w:val="19"/>
+          <w:szCs w:val="19"/>
+          <w:lang w:val="en-US"/>
+        </w:rPr>
+        <w:t>ctivity.  Or whatever type of specious correlations.  If I disclose these then any retailer can benefit from that analysis</w:t>
+      </w:r>
+      <w:r>
+        <w:rPr>
+          <w:rFonts w:ascii="Calibri" w:hAnsi="Calibri" w:eastAsia="Calibri" w:cs="Calibri"/>
+          <w:noProof w:val="0"/>
+          <w:sz w:val="19"/>
+          <w:szCs w:val="19"/>
+          <w:lang w:val="en-US"/>
+        </w:rPr>
+        <w:t xml:space="preserve"> and it ceases to be a business </w:t>
+      </w:r>
       <w:proofErr w:type="spellStart"/>
       <w:r>
         <w:rPr>
@@ -568,7 +644,7 @@
           <w:szCs w:val="19"/>
           <w:lang w:val="en-US"/>
         </w:rPr>
-        <w:t>lexus</w:t>
+        <w:t>oppurtunity</w:t>
       </w:r>
       <w:proofErr w:type="spellEnd"/>
       <w:r>
@@ -579,27 +655,7 @@
           <w:szCs w:val="19"/>
           <w:lang w:val="en-US"/>
         </w:rPr>
-        <w:t xml:space="preserve"> </w:t>
-      </w:r>
-      <w:r>
-        <w:rPr>
-          <w:rFonts w:ascii="Calibri" w:hAnsi="Calibri" w:eastAsia="Calibri" w:cs="Calibri"/>
-          <w:noProof w:val="0"/>
-          <w:sz w:val="19"/>
-          <w:szCs w:val="19"/>
-          <w:lang w:val="en-US"/>
-        </w:rPr>
-        <w:t>car owners tend to be on time for their grocery pickups while minivan owners tend to be 5 mins late and therefore should budget our geofence alerting accordingly to maximize worker produ</w:t>
-      </w:r>
-      <w:r>
-        <w:rPr>
-          <w:rFonts w:ascii="Calibri" w:hAnsi="Calibri" w:eastAsia="Calibri" w:cs="Calibri"/>
-          <w:noProof w:val="0"/>
-          <w:sz w:val="19"/>
-          <w:szCs w:val="19"/>
-          <w:lang w:val="en-US"/>
-        </w:rPr>
-        <w:t>ctivity.  Or whatever type of specious correlations.  If I disclose these then any retailer can benefit from that analysis.</w:t>
+        <w:t xml:space="preserve"> for my employer.</w:t>
       </w:r>
     </w:p>
     <w:p>
